--- a/Course-Project/1.docx
+++ b/Course-Project/1.docx
@@ -174,6 +174,103 @@
           <w:szCs w:val="28"/>
         </w:rPr>
         <w:t>.</w:t>
+      </w:r>
+    </w:p>
+    <w:p>
+      <w:pPr>
+        <w:pStyle w:val="a3"/>
+        <w:rPr>
+          <w:szCs w:val="28"/>
+        </w:rPr>
+      </w:pPr>
+      <w:r>
+        <w:rPr>
+          <w:szCs w:val="28"/>
+        </w:rPr>
+        <w:t>Целью программной системы «</w:t>
+      </w:r>
+      <w:proofErr w:type="spellStart"/>
+      <w:r>
+        <w:rPr>
+          <w:szCs w:val="28"/>
+          <w:lang w:val="en-US"/>
+        </w:rPr>
+        <w:t>CarCrashToday</w:t>
+      </w:r>
+      <w:proofErr w:type="spellEnd"/>
+      <w:r>
+        <w:rPr>
+          <w:szCs w:val="28"/>
+        </w:rPr>
+        <w:t>»</w:t>
+      </w:r>
+      <w:r>
+        <w:rPr>
+          <w:szCs w:val="28"/>
+        </w:rPr>
+        <w:t xml:space="preserve"> </w:t>
+      </w:r>
+      <w:r>
+        <w:rPr>
+          <w:szCs w:val="28"/>
+        </w:rPr>
+        <w:t>является агрегаци</w:t>
+      </w:r>
+      <w:r>
+        <w:rPr>
+          <w:szCs w:val="28"/>
+        </w:rPr>
+        <w:t>я</w:t>
+      </w:r>
+      <w:r>
+        <w:rPr>
+          <w:szCs w:val="28"/>
+        </w:rPr>
+        <w:t xml:space="preserve"> новостей о ДТП как </w:t>
+      </w:r>
+      <w:r>
+        <w:rPr>
+          <w:szCs w:val="28"/>
+        </w:rPr>
+        <w:t>путем их добавления пользователями, так и в реальном времени из сторонних ресурсов</w:t>
+      </w:r>
+      <w:r>
+        <w:rPr>
+          <w:szCs w:val="28"/>
+        </w:rPr>
+        <w:t>, например,</w:t>
+      </w:r>
+      <w:r>
+        <w:rPr>
+          <w:szCs w:val="28"/>
+        </w:rPr>
+        <w:t xml:space="preserve"> «</w:t>
+      </w:r>
+      <w:proofErr w:type="spellStart"/>
+      <w:r>
+        <w:rPr>
+          <w:szCs w:val="28"/>
+        </w:rPr>
+        <w:t>Яндекс.Карты</w:t>
+      </w:r>
+      <w:proofErr w:type="spellEnd"/>
+      <w:r>
+        <w:rPr>
+          <w:szCs w:val="28"/>
+        </w:rPr>
+        <w:t>»</w:t>
+      </w:r>
+      <w:r>
+        <w:rPr>
+          <w:szCs w:val="28"/>
+        </w:rPr>
+        <w:t xml:space="preserve">, а также предоставление статистики за выбранный период на </w:t>
+      </w:r>
+      <w:r>
+        <w:rPr>
+          <w:szCs w:val="28"/>
+        </w:rPr>
+        <w:t>дорожном объекте начиная от перекрестка или участка дороги до района или города в целом.</w:t>
       </w:r>
     </w:p>
     <w:p>
@@ -402,6 +499,7 @@
         <w:rPr>
           <w:lang w:val="ru-RU"/>
         </w:rPr>
+        <w:lastRenderedPageBreak/>
         <w:t>Модератор</w:t>
       </w:r>
       <w:r>
@@ -543,7 +641,6 @@
         <w:rPr>
           <w:lang w:val="ru-RU"/>
         </w:rPr>
-        <w:lastRenderedPageBreak/>
         <w:t>Анализ</w:t>
       </w:r>
       <w:r>
@@ -568,6 +665,25 @@
         <w:rPr>
           <w:lang w:val="ru-RU"/>
         </w:rPr>
+        <w:t xml:space="preserve"> за выбранный</w:t>
+      </w:r>
+      <w:r>
+        <w:rPr>
+          <w:lang w:val="ru-RU"/>
+        </w:rPr>
+        <w:t xml:space="preserve"> период времени на дорожном объекте </w:t>
+      </w:r>
+      <w:r>
+        <w:rPr>
+          <w:szCs w:val="28"/>
+          <w:lang w:val="ru-RU"/>
+        </w:rPr>
+        <w:t>начиная от перекрестка или участка дороги до района или города в целом</w:t>
+      </w:r>
+      <w:r>
+        <w:rPr>
+          <w:lang w:val="ru-RU"/>
+        </w:rPr>
         <w:t>.</w:t>
       </w:r>
     </w:p>
@@ -583,7 +699,19 @@
         <w:rPr>
           <w:lang w:val="ru-RU"/>
         </w:rPr>
-        <w:t>Дорожный объект – место возникновения ДТП.</w:t>
+        <w:t>Дорожный объект – место возникновения ДТП</w:t>
+      </w:r>
+      <w:r>
+        <w:rPr>
+          <w:lang w:val="ru-RU"/>
+        </w:rPr>
+        <w:t xml:space="preserve"> (участок дороги, перекресток)</w:t>
+      </w:r>
+      <w:r>
+        <w:rPr>
+          <w:lang w:val="ru-RU"/>
+        </w:rPr>
+        <w:t>.</w:t>
       </w:r>
     </w:p>
     <w:p>
@@ -837,6 +965,7 @@
       </w:pPr>
       <w:bookmarkStart w:id="3" w:name="_Toc517955859"/>
       <w:r>
+        <w:lastRenderedPageBreak/>
         <w:t>1.4 Нефункциональные требования к системе</w:t>
       </w:r>
       <w:bookmarkEnd w:id="3"/>
@@ -1011,7 +1140,6 @@
         <w:rPr>
           <w:lang w:val="ru-RU"/>
         </w:rPr>
-        <w:lastRenderedPageBreak/>
         <w:t>Система должна быть надёжной, т. е. должна сохранять работоспособное состояние на протяжении длительного времени, иметь небольшое время реакции. Она должна выдерживать не менее 120 пользователей в минуту</w:t>
       </w:r>
     </w:p>
@@ -1093,6 +1221,7 @@
           <w:noProof/>
           <w:lang w:val="ru-RU" w:eastAsia="ru-RU"/>
         </w:rPr>
+        <w:lastRenderedPageBreak/>
         <w:drawing>
           <wp:inline distT="0" distB="0" distL="0" distR="0" wp14:anchorId="0F8D0689" wp14:editId="31F888B9">
             <wp:extent cx="4699462" cy="3401037"/>
@@ -1235,8 +1364,438 @@
     <w:p>
       <w:pPr>
         <w:pStyle w:val="a9"/>
-      </w:pPr>
-    </w:p>
+        <w:jc w:val="right"/>
+      </w:pPr>
+      <w:r>
+        <w:t xml:space="preserve">Таблица 1. </w:t>
+      </w:r>
+      <w:r>
+        <w:t>Сравнение аналогов</w:t>
+      </w:r>
+    </w:p>
+    <w:tbl>
+      <w:tblPr>
+        <w:tblW w:w="5000" w:type="pct"/>
+        <w:tblBorders>
+          <w:top w:val="single" w:sz="4" w:space="0" w:color="auto"/>
+          <w:left w:val="single" w:sz="4" w:space="0" w:color="auto"/>
+          <w:bottom w:val="single" w:sz="4" w:space="0" w:color="auto"/>
+          <w:right w:val="single" w:sz="4" w:space="0" w:color="auto"/>
+          <w:insideH w:val="single" w:sz="4" w:space="0" w:color="auto"/>
+          <w:insideV w:val="single" w:sz="4" w:space="0" w:color="auto"/>
+        </w:tblBorders>
+        <w:shd w:val="clear" w:color="auto" w:fill="FFFFFF" w:themeFill="background1"/>
+        <w:tblCellMar>
+          <w:left w:w="0" w:type="dxa"/>
+          <w:right w:w="0" w:type="dxa"/>
+        </w:tblCellMar>
+        <w:tblLook w:val="0420" w:firstRow="1" w:lastRow="0" w:firstColumn="0" w:lastColumn="0" w:noHBand="0" w:noVBand="1"/>
+      </w:tblPr>
+      <w:tblGrid>
+        <w:gridCol w:w="1472"/>
+        <w:gridCol w:w="1863"/>
+        <w:gridCol w:w="1748"/>
+        <w:gridCol w:w="1873"/>
+        <w:gridCol w:w="2389"/>
+      </w:tblGrid>
+      <w:tr>
+        <w:trPr>
+          <w:trHeight w:val="1388"/>
+        </w:trPr>
+        <w:tc>
+          <w:tcPr>
+            <w:tcW w:w="788" w:type="pct"/>
+            <w:shd w:val="clear" w:color="auto" w:fill="FFFFFF" w:themeFill="background1"/>
+            <w:tcMar>
+              <w:top w:w="72" w:type="dxa"/>
+              <w:left w:w="144" w:type="dxa"/>
+              <w:bottom w:w="72" w:type="dxa"/>
+              <w:right w:w="144" w:type="dxa"/>
+            </w:tcMar>
+            <w:hideMark/>
+          </w:tcPr>
+          <w:p>
+            <w:pPr>
+              <w:spacing w:line="240" w:lineRule="auto"/>
+              <w:rPr>
+                <w:sz w:val="24"/>
+                <w:szCs w:val="36"/>
+                <w:lang w:val="ru-RU" w:eastAsia="ru-RU"/>
+              </w:rPr>
+            </w:pPr>
+            <w:r>
+              <w:rPr>
+                <w:b/>
+                <w:bCs/>
+                <w:kern w:val="24"/>
+                <w:sz w:val="24"/>
+                <w:szCs w:val="36"/>
+                <w:lang w:val="ru-RU" w:eastAsia="ru-RU"/>
+              </w:rPr>
+              <w:t>Название</w:t>
+            </w:r>
+          </w:p>
+        </w:tc>
+        <w:tc>
+          <w:tcPr>
+            <w:tcW w:w="997" w:type="pct"/>
+            <w:shd w:val="clear" w:color="auto" w:fill="FFFFFF" w:themeFill="background1"/>
+            <w:tcMar>
+              <w:top w:w="72" w:type="dxa"/>
+              <w:left w:w="144" w:type="dxa"/>
+              <w:bottom w:w="72" w:type="dxa"/>
+              <w:right w:w="144" w:type="dxa"/>
+            </w:tcMar>
+            <w:hideMark/>
+          </w:tcPr>
+          <w:p>
+            <w:pPr>
+              <w:spacing w:line="240" w:lineRule="auto"/>
+              <w:rPr>
+                <w:sz w:val="24"/>
+                <w:szCs w:val="36"/>
+                <w:lang w:val="ru-RU" w:eastAsia="ru-RU"/>
+              </w:rPr>
+            </w:pPr>
+            <w:r>
+              <w:rPr>
+                <w:b/>
+                <w:bCs/>
+                <w:kern w:val="24"/>
+                <w:sz w:val="24"/>
+                <w:szCs w:val="36"/>
+                <w:lang w:val="ru-RU" w:eastAsia="ru-RU"/>
+              </w:rPr>
+              <w:t>Оценка интерфейса</w:t>
+            </w:r>
+          </w:p>
+        </w:tc>
+        <w:tc>
+          <w:tcPr>
+            <w:tcW w:w="935" w:type="pct"/>
+            <w:shd w:val="clear" w:color="auto" w:fill="FFFFFF" w:themeFill="background1"/>
+            <w:tcMar>
+              <w:top w:w="72" w:type="dxa"/>
+              <w:left w:w="144" w:type="dxa"/>
+              <w:bottom w:w="72" w:type="dxa"/>
+              <w:right w:w="144" w:type="dxa"/>
+            </w:tcMar>
+            <w:hideMark/>
+          </w:tcPr>
+          <w:p>
+            <w:pPr>
+              <w:spacing w:line="240" w:lineRule="auto"/>
+              <w:rPr>
+                <w:sz w:val="24"/>
+                <w:szCs w:val="36"/>
+                <w:lang w:val="ru-RU" w:eastAsia="ru-RU"/>
+              </w:rPr>
+            </w:pPr>
+            <w:r>
+              <w:rPr>
+                <w:b/>
+                <w:bCs/>
+                <w:kern w:val="24"/>
+                <w:sz w:val="24"/>
+                <w:szCs w:val="36"/>
+                <w:lang w:val="ru-RU" w:eastAsia="ru-RU"/>
+              </w:rPr>
+              <w:t xml:space="preserve">Оценка </w:t>
+            </w:r>
+            <w:proofErr w:type="spellStart"/>
+            <w:r>
+              <w:rPr>
+                <w:b/>
+                <w:bCs/>
+                <w:kern w:val="24"/>
+                <w:sz w:val="24"/>
+                <w:szCs w:val="36"/>
+                <w:lang w:val="ru-RU" w:eastAsia="ru-RU"/>
+              </w:rPr>
+              <w:t>юзабилити</w:t>
+            </w:r>
+            <w:proofErr w:type="spellEnd"/>
+          </w:p>
+        </w:tc>
+        <w:tc>
+          <w:tcPr>
+            <w:tcW w:w="1002" w:type="pct"/>
+            <w:shd w:val="clear" w:color="auto" w:fill="FFFFFF" w:themeFill="background1"/>
+            <w:tcMar>
+              <w:top w:w="72" w:type="dxa"/>
+              <w:left w:w="144" w:type="dxa"/>
+              <w:bottom w:w="72" w:type="dxa"/>
+              <w:right w:w="144" w:type="dxa"/>
+            </w:tcMar>
+            <w:hideMark/>
+          </w:tcPr>
+          <w:p>
+            <w:pPr>
+              <w:spacing w:line="240" w:lineRule="auto"/>
+              <w:rPr>
+                <w:sz w:val="24"/>
+                <w:szCs w:val="36"/>
+                <w:lang w:val="ru-RU" w:eastAsia="ru-RU"/>
+              </w:rPr>
+            </w:pPr>
+            <w:r>
+              <w:rPr>
+                <w:b/>
+                <w:bCs/>
+                <w:kern w:val="24"/>
+                <w:sz w:val="24"/>
+                <w:szCs w:val="36"/>
+                <w:lang w:val="ru-RU" w:eastAsia="ru-RU"/>
+              </w:rPr>
+              <w:t>Скорость обновления информации</w:t>
+            </w:r>
+          </w:p>
+        </w:tc>
+        <w:tc>
+          <w:tcPr>
+            <w:tcW w:w="1279" w:type="pct"/>
+            <w:shd w:val="clear" w:color="auto" w:fill="FFFFFF" w:themeFill="background1"/>
+            <w:tcMar>
+              <w:top w:w="72" w:type="dxa"/>
+              <w:left w:w="144" w:type="dxa"/>
+              <w:bottom w:w="72" w:type="dxa"/>
+              <w:right w:w="144" w:type="dxa"/>
+            </w:tcMar>
+            <w:hideMark/>
+          </w:tcPr>
+          <w:p>
+            <w:pPr>
+              <w:spacing w:line="240" w:lineRule="auto"/>
+              <w:rPr>
+                <w:sz w:val="24"/>
+                <w:szCs w:val="36"/>
+                <w:lang w:val="ru-RU" w:eastAsia="ru-RU"/>
+              </w:rPr>
+            </w:pPr>
+            <w:proofErr w:type="spellStart"/>
+            <w:r>
+              <w:rPr>
+                <w:b/>
+                <w:bCs/>
+                <w:kern w:val="24"/>
+                <w:sz w:val="24"/>
+                <w:szCs w:val="36"/>
+                <w:lang w:val="ru-RU" w:eastAsia="ru-RU"/>
+              </w:rPr>
+              <w:t>Модерация</w:t>
+            </w:r>
+            <w:proofErr w:type="spellEnd"/>
+            <w:r>
+              <w:rPr>
+                <w:b/>
+                <w:bCs/>
+                <w:kern w:val="24"/>
+                <w:sz w:val="24"/>
+                <w:szCs w:val="36"/>
+                <w:lang w:val="ru-RU" w:eastAsia="ru-RU"/>
+              </w:rPr>
+              <w:t xml:space="preserve"> информации</w:t>
+            </w:r>
+          </w:p>
+        </w:tc>
+      </w:tr>
+      <w:tr>
+        <w:trPr>
+          <w:trHeight w:val="3166"/>
+        </w:trPr>
+        <w:tc>
+          <w:tcPr>
+            <w:tcW w:w="788" w:type="pct"/>
+            <w:shd w:val="clear" w:color="auto" w:fill="FFFFFF" w:themeFill="background1"/>
+            <w:tcMar>
+              <w:top w:w="72" w:type="dxa"/>
+              <w:left w:w="144" w:type="dxa"/>
+              <w:bottom w:w="72" w:type="dxa"/>
+              <w:right w:w="144" w:type="dxa"/>
+            </w:tcMar>
+            <w:hideMark/>
+          </w:tcPr>
+          <w:p>
+            <w:pPr>
+              <w:spacing w:line="240" w:lineRule="auto"/>
+              <w:rPr>
+                <w:sz w:val="24"/>
+                <w:szCs w:val="36"/>
+                <w:lang w:val="ru-RU" w:eastAsia="ru-RU"/>
+              </w:rPr>
+            </w:pPr>
+            <w:proofErr w:type="spellStart"/>
+            <w:r>
+              <w:rPr>
+                <w:kern w:val="24"/>
+                <w:sz w:val="24"/>
+                <w:szCs w:val="36"/>
+                <w:lang w:val="ru-RU" w:eastAsia="ru-RU"/>
+              </w:rPr>
+              <w:t>Стат</w:t>
+            </w:r>
+            <w:proofErr w:type="spellEnd"/>
+            <w:r>
+              <w:rPr>
+                <w:kern w:val="24"/>
+                <w:sz w:val="24"/>
+                <w:szCs w:val="36"/>
+                <w:lang w:val="ru-RU" w:eastAsia="ru-RU"/>
+              </w:rPr>
+              <w:t xml:space="preserve"> ГИБДД</w:t>
+            </w:r>
+          </w:p>
+        </w:tc>
+        <w:tc>
+          <w:tcPr>
+            <w:tcW w:w="997" w:type="pct"/>
+            <w:shd w:val="clear" w:color="auto" w:fill="FFFFFF" w:themeFill="background1"/>
+            <w:tcMar>
+              <w:top w:w="72" w:type="dxa"/>
+              <w:left w:w="144" w:type="dxa"/>
+              <w:bottom w:w="72" w:type="dxa"/>
+              <w:right w:w="144" w:type="dxa"/>
+            </w:tcMar>
+            <w:hideMark/>
+          </w:tcPr>
+          <w:p>
+            <w:pPr>
+              <w:spacing w:line="240" w:lineRule="auto"/>
+              <w:rPr>
+                <w:sz w:val="24"/>
+                <w:szCs w:val="36"/>
+                <w:lang w:val="ru-RU" w:eastAsia="ru-RU"/>
+              </w:rPr>
+            </w:pPr>
+            <w:r>
+              <w:rPr>
+                <w:kern w:val="24"/>
+                <w:sz w:val="24"/>
+                <w:szCs w:val="36"/>
+                <w:lang w:val="ru-RU" w:eastAsia="ru-RU"/>
+              </w:rPr>
+              <w:t>5 из 5 (качественная визуализация)</w:t>
+            </w:r>
+          </w:p>
+        </w:tc>
+        <w:tc>
+          <w:tcPr>
+            <w:tcW w:w="935" w:type="pct"/>
+            <w:shd w:val="clear" w:color="auto" w:fill="FFFFFF" w:themeFill="background1"/>
+            <w:tcMar>
+              <w:top w:w="72" w:type="dxa"/>
+              <w:left w:w="144" w:type="dxa"/>
+              <w:bottom w:w="72" w:type="dxa"/>
+              <w:right w:w="144" w:type="dxa"/>
+            </w:tcMar>
+            <w:hideMark/>
+          </w:tcPr>
+          <w:p>
+            <w:pPr>
+              <w:spacing w:line="240" w:lineRule="auto"/>
+              <w:rPr>
+                <w:sz w:val="24"/>
+                <w:szCs w:val="36"/>
+                <w:lang w:val="ru-RU" w:eastAsia="ru-RU"/>
+              </w:rPr>
+            </w:pPr>
+            <w:r>
+              <w:rPr>
+                <w:kern w:val="24"/>
+                <w:sz w:val="24"/>
+                <w:szCs w:val="36"/>
+                <w:lang w:val="ru-RU" w:eastAsia="ru-RU"/>
+              </w:rPr>
+              <w:t>4 из 5 (сложная навигация)</w:t>
+            </w:r>
+          </w:p>
+        </w:tc>
+        <w:tc>
+          <w:tcPr>
+            <w:tcW w:w="1002" w:type="pct"/>
+            <w:shd w:val="clear" w:color="auto" w:fill="FFFFFF" w:themeFill="background1"/>
+            <w:tcMar>
+              <w:top w:w="72" w:type="dxa"/>
+              <w:left w:w="144" w:type="dxa"/>
+              <w:bottom w:w="72" w:type="dxa"/>
+              <w:right w:w="144" w:type="dxa"/>
+            </w:tcMar>
+            <w:hideMark/>
+          </w:tcPr>
+          <w:p>
+            <w:pPr>
+              <w:spacing w:line="240" w:lineRule="auto"/>
+              <w:rPr>
+                <w:sz w:val="24"/>
+                <w:szCs w:val="36"/>
+                <w:lang w:val="ru-RU" w:eastAsia="ru-RU"/>
+              </w:rPr>
+            </w:pPr>
+            <w:r>
+              <w:rPr>
+                <w:kern w:val="24"/>
+                <w:sz w:val="24"/>
+                <w:szCs w:val="36"/>
+                <w:lang w:val="ru-RU" w:eastAsia="ru-RU"/>
+              </w:rPr>
+              <w:t xml:space="preserve">3,5 из 5 (информация о </w:t>
+            </w:r>
+            <w:proofErr w:type="spellStart"/>
+            <w:r>
+              <w:rPr>
+                <w:kern w:val="24"/>
+                <w:sz w:val="24"/>
+                <w:szCs w:val="36"/>
+                <w:lang w:val="ru-RU" w:eastAsia="ru-RU"/>
+              </w:rPr>
+              <w:t>дтп</w:t>
+            </w:r>
+            <w:proofErr w:type="spellEnd"/>
+            <w:r>
+              <w:rPr>
+                <w:kern w:val="24"/>
+                <w:sz w:val="24"/>
+                <w:szCs w:val="36"/>
+                <w:lang w:val="ru-RU" w:eastAsia="ru-RU"/>
+              </w:rPr>
+              <w:t xml:space="preserve"> появляется спустя некоторое время (от 3 дней))</w:t>
+            </w:r>
+          </w:p>
+        </w:tc>
+        <w:tc>
+          <w:tcPr>
+            <w:tcW w:w="1279" w:type="pct"/>
+            <w:shd w:val="clear" w:color="auto" w:fill="FFFFFF" w:themeFill="background1"/>
+            <w:tcMar>
+              <w:top w:w="72" w:type="dxa"/>
+              <w:left w:w="144" w:type="dxa"/>
+              <w:bottom w:w="72" w:type="dxa"/>
+              <w:right w:w="144" w:type="dxa"/>
+            </w:tcMar>
+            <w:hideMark/>
+          </w:tcPr>
+          <w:p>
+            <w:pPr>
+              <w:spacing w:line="240" w:lineRule="auto"/>
+              <w:rPr>
+                <w:sz w:val="24"/>
+                <w:szCs w:val="36"/>
+                <w:lang w:val="ru-RU" w:eastAsia="ru-RU"/>
+              </w:rPr>
+            </w:pPr>
+            <w:r>
+              <w:rPr>
+                <w:kern w:val="24"/>
+                <w:sz w:val="24"/>
+                <w:szCs w:val="36"/>
+                <w:lang w:val="ru-RU" w:eastAsia="ru-RU"/>
+              </w:rPr>
+              <w:t>3,5 из 5 (информация содержит орфографические ошибки и неточные цифровые данные)</w:t>
+            </w:r>
+          </w:p>
+        </w:tc>
+      </w:tr>
+    </w:tbl>
     <w:p>
       <w:pPr>
         <w:pStyle w:val="a5"/>
@@ -1244,7 +1803,677 @@
       </w:pPr>
       <w:bookmarkStart w:id="5" w:name="_Toc517955863"/>
       <w:r>
-        <w:t>1.6</w:t>
+        <w:lastRenderedPageBreak/>
+        <w:t>1.6 Обзор технологий</w:t>
+      </w:r>
+    </w:p>
+    <w:p>
+      <w:pPr>
+        <w:pStyle w:val="a5"/>
+        <w:spacing w:before="0" w:after="0"/>
+        <w:ind w:firstLine="424"/>
+        <w:jc w:val="both"/>
+        <w:rPr>
+          <w:b w:val="0"/>
+        </w:rPr>
+      </w:pPr>
+      <w:r>
+        <w:rPr>
+          <w:b w:val="0"/>
+        </w:rPr>
+        <w:t xml:space="preserve">Основной целью фреймворка </w:t>
+      </w:r>
+      <w:proofErr w:type="spellStart"/>
+      <w:r>
+        <w:rPr>
+          <w:b w:val="0"/>
+        </w:rPr>
+        <w:t>Spring</w:t>
+      </w:r>
+      <w:proofErr w:type="spellEnd"/>
+      <w:r>
+        <w:rPr>
+          <w:b w:val="0"/>
+        </w:rPr>
+        <w:t xml:space="preserve"> </w:t>
+      </w:r>
+      <w:proofErr w:type="spellStart"/>
+      <w:r>
+        <w:rPr>
+          <w:b w:val="0"/>
+        </w:rPr>
+        <w:t>Framework</w:t>
+      </w:r>
+      <w:proofErr w:type="spellEnd"/>
+      <w:r>
+        <w:rPr>
+          <w:b w:val="0"/>
+        </w:rPr>
+        <w:t xml:space="preserve"> является упрощение разработки корпоративных приложений на языке </w:t>
+      </w:r>
+      <w:proofErr w:type="spellStart"/>
+      <w:r>
+        <w:rPr>
+          <w:b w:val="0"/>
+        </w:rPr>
+        <w:t>Java</w:t>
+      </w:r>
+      <w:proofErr w:type="spellEnd"/>
+      <w:r>
+        <w:rPr>
+          <w:b w:val="0"/>
+        </w:rPr>
+        <w:t xml:space="preserve"> за счет использова</w:t>
+      </w:r>
+      <w:r>
+        <w:rPr>
+          <w:b w:val="0"/>
+        </w:rPr>
+        <w:t>ния приемов внедрения зависимо</w:t>
+      </w:r>
+      <w:r>
+        <w:rPr>
+          <w:b w:val="0"/>
+        </w:rPr>
+        <w:t xml:space="preserve">стей, </w:t>
+      </w:r>
+      <w:proofErr w:type="spellStart"/>
+      <w:r>
+        <w:rPr>
+          <w:b w:val="0"/>
+        </w:rPr>
+        <w:t>аспектно</w:t>
+      </w:r>
+      <w:proofErr w:type="spellEnd"/>
+      <w:r>
+        <w:rPr>
+          <w:b w:val="0"/>
+        </w:rPr>
+        <w:t>-</w:t>
+      </w:r>
+      <w:r>
+        <w:rPr>
+          <w:b w:val="0"/>
+        </w:rPr>
+        <w:t>о</w:t>
+      </w:r>
+      <w:r>
+        <w:rPr>
+          <w:b w:val="0"/>
+        </w:rPr>
+        <w:t xml:space="preserve">риентированного программирования и устранения необходимости писать шаблонный программный код. Даже если бы возможности фреймворка </w:t>
+      </w:r>
+      <w:proofErr w:type="spellStart"/>
+      <w:r>
+        <w:rPr>
+          <w:b w:val="0"/>
+        </w:rPr>
+        <w:t>Spring</w:t>
+      </w:r>
+      <w:proofErr w:type="spellEnd"/>
+      <w:r>
+        <w:rPr>
+          <w:b w:val="0"/>
+        </w:rPr>
+        <w:t xml:space="preserve"> ограничивались этим набором, его уже стоило бы использовать.</w:t>
+      </w:r>
+    </w:p>
+    <w:p>
+      <w:pPr>
+        <w:pStyle w:val="a5"/>
+        <w:spacing w:before="0" w:after="0"/>
+        <w:ind w:firstLine="424"/>
+        <w:jc w:val="both"/>
+        <w:rPr>
+          <w:b w:val="0"/>
+        </w:rPr>
+      </w:pPr>
+      <w:r>
+        <w:rPr>
+          <w:b w:val="0"/>
+        </w:rPr>
+        <w:t>Доступ к данным и интеграция</w:t>
+      </w:r>
+      <w:r>
+        <w:rPr>
+          <w:b w:val="0"/>
+        </w:rPr>
+        <w:t>:</w:t>
+      </w:r>
+    </w:p>
+    <w:p>
+      <w:pPr>
+        <w:pStyle w:val="a5"/>
+        <w:spacing w:before="0" w:after="0"/>
+        <w:ind w:firstLine="424"/>
+        <w:jc w:val="both"/>
+        <w:rPr>
+          <w:b w:val="0"/>
+        </w:rPr>
+      </w:pPr>
+      <w:r>
+        <w:rPr>
+          <w:b w:val="0"/>
+        </w:rPr>
+        <w:t>Работа с JDBC зачастую сводится к обширному использованию шаблонного кода, который устанавливает соединение, создает SQL- запрос, обрабатывает результаты за</w:t>
+      </w:r>
+      <w:r>
+        <w:rPr>
+          <w:b w:val="0"/>
+        </w:rPr>
+        <w:t>проса, а затем закрывает соеди</w:t>
+      </w:r>
+      <w:r>
+        <w:rPr>
+          <w:b w:val="0"/>
+        </w:rPr>
+        <w:t>нение. Модуль поддержки JDBC объектов доступа к данным (</w:t>
+      </w:r>
+      <w:proofErr w:type="spellStart"/>
+      <w:r>
+        <w:rPr>
+          <w:b w:val="0"/>
+        </w:rPr>
+        <w:t>Data</w:t>
+      </w:r>
+      <w:proofErr w:type="spellEnd"/>
+      <w:r>
+        <w:rPr>
+          <w:b w:val="0"/>
+        </w:rPr>
+        <w:t xml:space="preserve"> </w:t>
+      </w:r>
+      <w:proofErr w:type="spellStart"/>
+      <w:r>
+        <w:rPr>
+          <w:b w:val="0"/>
+        </w:rPr>
+        <w:t>Access</w:t>
+      </w:r>
+      <w:proofErr w:type="spellEnd"/>
+      <w:r>
+        <w:rPr>
+          <w:b w:val="0"/>
+        </w:rPr>
+        <w:t xml:space="preserve"> </w:t>
+      </w:r>
+      <w:proofErr w:type="spellStart"/>
+      <w:r>
+        <w:rPr>
+          <w:b w:val="0"/>
+        </w:rPr>
+        <w:t>Objects</w:t>
+      </w:r>
+      <w:proofErr w:type="spellEnd"/>
+      <w:r>
+        <w:rPr>
+          <w:b w:val="0"/>
+        </w:rPr>
+        <w:t xml:space="preserve">, DAO) в </w:t>
+      </w:r>
+      <w:proofErr w:type="spellStart"/>
+      <w:r>
+        <w:rPr>
+          <w:b w:val="0"/>
+        </w:rPr>
+        <w:t>Spring</w:t>
+      </w:r>
+      <w:proofErr w:type="spellEnd"/>
+      <w:r>
+        <w:rPr>
+          <w:b w:val="0"/>
+        </w:rPr>
+        <w:t xml:space="preserve"> абстрагирует шаблонный код и </w:t>
+      </w:r>
+      <w:r>
+        <w:rPr>
+          <w:b w:val="0"/>
+        </w:rPr>
+        <w:t>позволяет</w:t>
+      </w:r>
+      <w:r>
+        <w:rPr>
+          <w:b w:val="0"/>
+        </w:rPr>
+        <w:t xml:space="preserve"> сохранить простым и п</w:t>
+      </w:r>
+      <w:r>
+        <w:rPr>
+          <w:b w:val="0"/>
+        </w:rPr>
+        <w:t>розрачным программный код, реа</w:t>
+      </w:r>
+      <w:r>
+        <w:rPr>
+          <w:b w:val="0"/>
+        </w:rPr>
+        <w:t>лизующий операции с базами данн</w:t>
+      </w:r>
+      <w:r>
+        <w:rPr>
+          <w:b w:val="0"/>
+        </w:rPr>
+        <w:t>ых, а также предотвратить проб</w:t>
+      </w:r>
+      <w:r>
+        <w:rPr>
+          <w:b w:val="0"/>
+        </w:rPr>
+        <w:t>лемы, возникающие в результате ошибки освобождения ресурсов. Этот модуль также образует слой важных исключений, основанных на сообщениях об ошибках, посылаемых некоторыми серверами баз данных. Благодаря этому вам больше не придется расшифровывать непонятные сообщения об ошибках SQL!</w:t>
+      </w:r>
+    </w:p>
+    <w:p>
+      <w:pPr>
+        <w:pStyle w:val="a5"/>
+        <w:spacing w:before="0" w:after="0"/>
+        <w:ind w:firstLine="424"/>
+        <w:jc w:val="both"/>
+        <w:rPr>
+          <w:b w:val="0"/>
+        </w:rPr>
+      </w:pPr>
+      <w:r>
+        <w:rPr>
+          <w:b w:val="0"/>
+        </w:rPr>
+        <w:t>Для тех, кто предпочитает использовать инструменты объектно-реляционного отображения (</w:t>
+      </w:r>
+      <w:proofErr w:type="spellStart"/>
+      <w:r>
+        <w:rPr>
+          <w:b w:val="0"/>
+        </w:rPr>
+        <w:t>Obje</w:t>
+      </w:r>
+      <w:r>
+        <w:rPr>
+          <w:b w:val="0"/>
+        </w:rPr>
+        <w:t>ct-Relational</w:t>
+      </w:r>
+      <w:proofErr w:type="spellEnd"/>
+      <w:r>
+        <w:rPr>
+          <w:b w:val="0"/>
+        </w:rPr>
+        <w:t xml:space="preserve"> </w:t>
+      </w:r>
+      <w:proofErr w:type="spellStart"/>
+      <w:r>
+        <w:rPr>
+          <w:b w:val="0"/>
+        </w:rPr>
+        <w:t>Mapping</w:t>
+      </w:r>
+      <w:proofErr w:type="spellEnd"/>
+      <w:r>
+        <w:rPr>
+          <w:b w:val="0"/>
+        </w:rPr>
+        <w:t>, ORM) по</w:t>
+      </w:r>
+      <w:r>
+        <w:rPr>
+          <w:b w:val="0"/>
+        </w:rPr>
+        <w:t xml:space="preserve">верх JDBC, фреймворк </w:t>
+      </w:r>
+      <w:proofErr w:type="spellStart"/>
+      <w:r>
+        <w:rPr>
+          <w:b w:val="0"/>
+        </w:rPr>
+        <w:t>Spring</w:t>
+      </w:r>
+      <w:proofErr w:type="spellEnd"/>
+      <w:r>
+        <w:rPr>
+          <w:b w:val="0"/>
+        </w:rPr>
+        <w:t xml:space="preserve"> предоставляет модуль ORM. Под</w:t>
+      </w:r>
+      <w:r>
+        <w:rPr>
+          <w:b w:val="0"/>
+        </w:rPr>
+        <w:t xml:space="preserve">держка ORM в </w:t>
+      </w:r>
+      <w:proofErr w:type="spellStart"/>
+      <w:r>
+        <w:rPr>
+          <w:b w:val="0"/>
+        </w:rPr>
+        <w:t>Spring</w:t>
+      </w:r>
+      <w:proofErr w:type="spellEnd"/>
+      <w:r>
+        <w:rPr>
+          <w:b w:val="0"/>
+        </w:rPr>
+        <w:t xml:space="preserve"> основана на поддержке DAO, обеспечивающей удобный способ создания объектов доступа к данным для некоторых ORM-решений. Фреймворк </w:t>
+      </w:r>
+      <w:proofErr w:type="spellStart"/>
+      <w:r>
+        <w:rPr>
+          <w:b w:val="0"/>
+        </w:rPr>
+        <w:t>Spring</w:t>
+      </w:r>
+      <w:proofErr w:type="spellEnd"/>
+      <w:r>
+        <w:rPr>
+          <w:b w:val="0"/>
+        </w:rPr>
+        <w:t xml:space="preserve"> не пытается реализовать свое собственное ORM-решение, а про</w:t>
+      </w:r>
+      <w:r>
+        <w:rPr>
+          <w:b w:val="0"/>
+        </w:rPr>
+        <w:t>сто предоставляет рычаги управ</w:t>
+      </w:r>
+      <w:r>
+        <w:rPr>
+          <w:b w:val="0"/>
+        </w:rPr>
+        <w:t xml:space="preserve">ления некоторыми популярными </w:t>
+      </w:r>
+      <w:proofErr w:type="spellStart"/>
+      <w:r>
+        <w:rPr>
+          <w:b w:val="0"/>
+        </w:rPr>
+        <w:t>фреймворками</w:t>
+      </w:r>
+      <w:proofErr w:type="spellEnd"/>
+      <w:r>
+        <w:rPr>
+          <w:b w:val="0"/>
+        </w:rPr>
+        <w:t xml:space="preserve"> ORM, включая </w:t>
+      </w:r>
+      <w:proofErr w:type="spellStart"/>
+      <w:r>
+        <w:rPr>
+          <w:b w:val="0"/>
+        </w:rPr>
+        <w:t>Hibernate</w:t>
+      </w:r>
+      <w:proofErr w:type="spellEnd"/>
+      <w:r>
+        <w:rPr>
+          <w:b w:val="0"/>
+        </w:rPr>
+        <w:t xml:space="preserve">, </w:t>
+      </w:r>
+      <w:proofErr w:type="spellStart"/>
+      <w:r>
+        <w:rPr>
+          <w:b w:val="0"/>
+        </w:rPr>
+        <w:t>Java</w:t>
+      </w:r>
+      <w:proofErr w:type="spellEnd"/>
+      <w:r>
+        <w:rPr>
+          <w:b w:val="0"/>
+        </w:rPr>
+        <w:t xml:space="preserve"> </w:t>
+      </w:r>
+      <w:proofErr w:type="spellStart"/>
+      <w:r>
+        <w:rPr>
+          <w:b w:val="0"/>
+        </w:rPr>
+        <w:t>Persistence</w:t>
+      </w:r>
+      <w:proofErr w:type="spellEnd"/>
+      <w:r>
+        <w:rPr>
+          <w:b w:val="0"/>
+        </w:rPr>
+        <w:t xml:space="preserve"> API, </w:t>
+      </w:r>
+      <w:proofErr w:type="spellStart"/>
+      <w:r>
+        <w:rPr>
+          <w:b w:val="0"/>
+        </w:rPr>
+        <w:t>Java</w:t>
+      </w:r>
+      <w:proofErr w:type="spellEnd"/>
+      <w:r>
+        <w:rPr>
+          <w:b w:val="0"/>
+        </w:rPr>
+        <w:t xml:space="preserve"> </w:t>
+      </w:r>
+      <w:proofErr w:type="spellStart"/>
+      <w:r>
+        <w:rPr>
+          <w:b w:val="0"/>
+        </w:rPr>
+        <w:t>Data</w:t>
+      </w:r>
+      <w:proofErr w:type="spellEnd"/>
+      <w:r>
+        <w:rPr>
+          <w:b w:val="0"/>
+        </w:rPr>
+        <w:t xml:space="preserve"> </w:t>
+      </w:r>
+      <w:proofErr w:type="spellStart"/>
+      <w:r>
+        <w:rPr>
+          <w:b w:val="0"/>
+        </w:rPr>
+        <w:t>Objects</w:t>
+      </w:r>
+      <w:proofErr w:type="spellEnd"/>
+      <w:r>
+        <w:rPr>
+          <w:b w:val="0"/>
+        </w:rPr>
+        <w:t xml:space="preserve"> и </w:t>
+      </w:r>
+      <w:proofErr w:type="spellStart"/>
+      <w:r>
+        <w:rPr>
+          <w:b w:val="0"/>
+        </w:rPr>
+        <w:t>iBATIS</w:t>
+      </w:r>
+      <w:proofErr w:type="spellEnd"/>
+      <w:r>
+        <w:rPr>
+          <w:b w:val="0"/>
+        </w:rPr>
+        <w:t xml:space="preserve"> SQL</w:t>
+      </w:r>
+      <w:r>
+        <w:rPr>
+          <w:b w:val="0"/>
+        </w:rPr>
+        <w:t>.</w:t>
+      </w:r>
+    </w:p>
+    <w:p>
+      <w:pPr>
+        <w:pStyle w:val="a5"/>
+        <w:spacing w:before="0" w:after="0"/>
+        <w:ind w:firstLine="424"/>
+        <w:jc w:val="both"/>
+        <w:rPr>
+          <w:b w:val="0"/>
+        </w:rPr>
+      </w:pPr>
+      <w:r>
+        <w:rPr>
+          <w:b w:val="0"/>
+        </w:rPr>
+        <w:lastRenderedPageBreak/>
+        <w:t>Веб и удаленные взаимодействия</w:t>
+      </w:r>
+      <w:r>
+        <w:rPr>
+          <w:b w:val="0"/>
+        </w:rPr>
+        <w:t>:</w:t>
+      </w:r>
+    </w:p>
+    <w:p>
+      <w:pPr>
+        <w:pStyle w:val="a5"/>
+        <w:spacing w:before="0" w:after="0"/>
+        <w:ind w:firstLine="424"/>
+        <w:jc w:val="both"/>
+        <w:rPr>
+          <w:b w:val="0"/>
+        </w:rPr>
+      </w:pPr>
+      <w:r>
+        <w:rPr>
+          <w:b w:val="0"/>
+        </w:rPr>
+        <w:t>Парадигма модель–представление–контроллер (</w:t>
+      </w:r>
+      <w:proofErr w:type="spellStart"/>
+      <w:r>
+        <w:rPr>
+          <w:b w:val="0"/>
+        </w:rPr>
+        <w:t>Model</w:t>
+      </w:r>
+      <w:proofErr w:type="spellEnd"/>
+      <w:r>
+        <w:rPr>
+          <w:b w:val="0"/>
+        </w:rPr>
+        <w:t>–</w:t>
+      </w:r>
+      <w:proofErr w:type="spellStart"/>
+      <w:r>
+        <w:rPr>
+          <w:b w:val="0"/>
+        </w:rPr>
+        <w:t>View</w:t>
+      </w:r>
+      <w:proofErr w:type="spellEnd"/>
+      <w:r>
+        <w:rPr>
+          <w:b w:val="0"/>
+        </w:rPr>
+        <w:t xml:space="preserve">– </w:t>
+      </w:r>
+      <w:proofErr w:type="spellStart"/>
+      <w:r>
+        <w:rPr>
+          <w:b w:val="0"/>
+        </w:rPr>
+        <w:t>Controller</w:t>
+      </w:r>
+      <w:proofErr w:type="spellEnd"/>
+      <w:r>
+        <w:rPr>
+          <w:b w:val="0"/>
+        </w:rPr>
+        <w:t xml:space="preserve">, MVC) часто используется при создании веб-приложений, в которых пользовательский интерфейс отделен от логики работы приложения. Язык </w:t>
+      </w:r>
+      <w:proofErr w:type="spellStart"/>
+      <w:r>
+        <w:rPr>
+          <w:b w:val="0"/>
+        </w:rPr>
+        <w:t>Java</w:t>
+      </w:r>
+      <w:proofErr w:type="spellEnd"/>
+      <w:r>
+        <w:rPr>
+          <w:b w:val="0"/>
+        </w:rPr>
+        <w:t xml:space="preserve"> не испытывает недостатка в </w:t>
+      </w:r>
+      <w:proofErr w:type="spellStart"/>
+      <w:r>
+        <w:rPr>
+          <w:b w:val="0"/>
+        </w:rPr>
+        <w:t>фреймворках</w:t>
+      </w:r>
+      <w:proofErr w:type="spellEnd"/>
+      <w:r>
+        <w:rPr>
+          <w:b w:val="0"/>
+        </w:rPr>
+        <w:t xml:space="preserve"> MVC, благодаря поддержке </w:t>
+      </w:r>
+      <w:proofErr w:type="spellStart"/>
+      <w:r>
+        <w:rPr>
+          <w:b w:val="0"/>
+        </w:rPr>
+        <w:t>Apache</w:t>
+      </w:r>
+      <w:proofErr w:type="spellEnd"/>
+      <w:r>
+        <w:rPr>
+          <w:b w:val="0"/>
+        </w:rPr>
+        <w:t xml:space="preserve"> </w:t>
+      </w:r>
+      <w:proofErr w:type="spellStart"/>
+      <w:r>
+        <w:rPr>
+          <w:b w:val="0"/>
+        </w:rPr>
+        <w:t>Struts</w:t>
+      </w:r>
+      <w:proofErr w:type="spellEnd"/>
+      <w:r>
+        <w:rPr>
+          <w:b w:val="0"/>
+        </w:rPr>
+        <w:t xml:space="preserve">, JSF, </w:t>
+      </w:r>
+      <w:proofErr w:type="spellStart"/>
+      <w:r>
+        <w:rPr>
+          <w:b w:val="0"/>
+        </w:rPr>
+        <w:t>WebWork</w:t>
+      </w:r>
+      <w:proofErr w:type="spellEnd"/>
+      <w:r>
+        <w:rPr>
+          <w:b w:val="0"/>
+        </w:rPr>
+        <w:t xml:space="preserve"> и </w:t>
+      </w:r>
+      <w:proofErr w:type="spellStart"/>
+      <w:r>
+        <w:rPr>
+          <w:b w:val="0"/>
+        </w:rPr>
+        <w:t>Tapestry</w:t>
+      </w:r>
+      <w:proofErr w:type="spellEnd"/>
+      <w:r>
+        <w:rPr>
+          <w:b w:val="0"/>
+        </w:rPr>
+        <w:t>, являющихся наиболее популярными реализациями MVC.</w:t>
+      </w:r>
+    </w:p>
+    <w:p>
+      <w:pPr>
+        <w:pStyle w:val="a5"/>
+        <w:spacing w:before="0" w:after="0"/>
+      </w:pPr>
+      <w:r>
+        <w:t>1.</w:t>
+      </w:r>
+      <w:r>
+        <w:t>7</w:t>
       </w:r>
       <w:r>
         <w:t xml:space="preserve"> </w:t>
@@ -1330,10 +2559,10 @@
             <v:path o:extrusionok="f" gradientshapeok="t" o:connecttype="rect"/>
             <o:lock v:ext="edit" aspectratio="t"/>
           </v:shapetype>
-          <v:shape id="_x0000_i1025" type="#_x0000_t75" style="width:467.05pt;height:368.75pt" o:ole="">
+          <v:shape id="_x0000_i1025" type="#_x0000_t75" style="width:466.5pt;height:369pt" o:ole="">
             <v:imagedata r:id="rId6" o:title=""/>
           </v:shape>
-          <o:OLEObject Type="Embed" ProgID="Visio.Drawing.15" ShapeID="_x0000_i1025" DrawAspect="Content" ObjectID="_1604125317" r:id="rId7"/>
+          <o:OLEObject Type="Embed" ProgID="Visio.Drawing.15" ShapeID="_x0000_i1025" DrawAspect="Content" ObjectID="_1605293733" r:id="rId7"/>
         </w:object>
       </w:r>
     </w:p>
@@ -1377,13 +2606,20 @@
           <w:b/>
           <w:lang w:val="ru-RU"/>
         </w:rPr>
-        <w:t>1.6</w:t>
+        <w:t>1.</w:t>
       </w:r>
       <w:r>
         <w:rPr>
           <w:b/>
           <w:lang w:val="ru-RU"/>
         </w:rPr>
+        <w:t>7</w:t>
+      </w:r>
+      <w:r>
+        <w:rPr>
+          <w:b/>
+          <w:lang w:val="ru-RU"/>
+        </w:rPr>
         <w:t>.1 Авторизация пользователя в системе</w:t>
       </w:r>
     </w:p>
@@ -1430,6 +2666,7 @@
         <w:rPr>
           <w:lang w:val="ru-RU"/>
         </w:rPr>
+        <w:lastRenderedPageBreak/>
         <w:t>Предусловие: Гость должен быть зарегистрирован в системе.</w:t>
       </w:r>
     </w:p>
@@ -1571,7 +2808,6 @@
         <w:rPr>
           <w:lang w:val="ru-RU"/>
         </w:rPr>
-        <w:lastRenderedPageBreak/>
         <w:t>Постусловие: Гость авторизован в системе.</w:t>
       </w:r>
     </w:p>
@@ -1588,7 +2824,14 @@
           <w:b/>
           <w:lang w:val="ru-RU"/>
         </w:rPr>
-        <w:t>1.6</w:t>
+        <w:t>1.</w:t>
+      </w:r>
+      <w:r>
+        <w:rPr>
+          <w:b/>
+          <w:lang w:val="ru-RU"/>
+        </w:rPr>
+        <w:t>7</w:t>
       </w:r>
       <w:r>
         <w:rPr>
@@ -1761,13 +3004,20 @@
           <w:b/>
           <w:lang w:val="ru-RU"/>
         </w:rPr>
-        <w:t>1.6</w:t>
+        <w:t>1.</w:t>
       </w:r>
       <w:r>
         <w:rPr>
           <w:b/>
           <w:lang w:val="ru-RU"/>
         </w:rPr>
+        <w:t>7</w:t>
+      </w:r>
+      <w:r>
+        <w:rPr>
+          <w:b/>
+          <w:lang w:val="ru-RU"/>
+        </w:rPr>
         <w:t>.</w:t>
       </w:r>
       <w:r>
@@ -1928,6 +3178,7 @@
         <w:rPr>
           <w:lang w:val="ru-RU"/>
         </w:rPr>
+        <w:lastRenderedPageBreak/>
         <w:t>Постусловие: Пользователь получил данные.</w:t>
       </w:r>
     </w:p>
@@ -1940,7 +3191,10 @@
       <w:bookmarkStart w:id="6" w:name="_Toc516068985"/>
       <w:bookmarkStart w:id="7" w:name="_Toc517955864"/>
       <w:r>
-        <w:t>1.7</w:t>
+        <w:t>1.</w:t>
+      </w:r>
+      <w:r>
+        <w:t>8</w:t>
       </w:r>
       <w:r>
         <w:t xml:space="preserve"> </w:t>
@@ -2044,7 +3298,6 @@
           <w:noProof/>
           <w:lang w:val="ru-RU" w:eastAsia="ru-RU"/>
         </w:rPr>
-        <w:lastRenderedPageBreak/>
         <w:drawing>
           <wp:inline distT="0" distB="0" distL="0" distR="0">
             <wp:extent cx="5940425" cy="3104876"/>
@@ -2545,7 +3798,16 @@
           <w:highlight w:val="yellow"/>
           <w:lang w:val="ru-RU"/>
         </w:rPr>
-        <w:t>подпроцесса</w:t>
+        <w:t>под</w:t>
+      </w:r>
+      <w:bookmarkStart w:id="8" w:name="_GoBack"/>
+      <w:bookmarkEnd w:id="8"/>
+      <w:r>
+        <w:rPr>
+          <w:highlight w:val="yellow"/>
+          <w:lang w:val="ru-RU"/>
+        </w:rPr>
+        <w:t>процесса</w:t>
       </w:r>
       <w:proofErr w:type="spellEnd"/>
       <w:r>
@@ -2561,17 +3823,17 @@
         <w:pStyle w:val="a5"/>
         <w:spacing w:before="0" w:after="0"/>
       </w:pPr>
-      <w:bookmarkStart w:id="8" w:name="_Toc517955865"/>
-      <w:r>
-        <w:t>1.8</w:t>
-      </w:r>
-      <w:r>
-        <w:t>3</w:t>
+      <w:bookmarkStart w:id="9" w:name="_Toc517955865"/>
+      <w:r>
+        <w:t>1.</w:t>
+      </w:r>
+      <w:r>
+        <w:t>9</w:t>
       </w:r>
       <w:r>
         <w:t xml:space="preserve"> Диаграмма состояния</w:t>
       </w:r>
-      <w:bookmarkEnd w:id="8"/>
+      <w:bookmarkEnd w:id="9"/>
     </w:p>
     <w:p>
       <w:pPr>
@@ -2620,11 +3882,11 @@
         </w:rPr>
       </w:pPr>
       <w:r>
-        <w:object w:dxaOrig="11626" w:dyaOrig="5206">
-          <v:shape id="_x0000_i1026" type="#_x0000_t75" style="width:467.05pt;height:209.1pt" o:ole="">
+        <w:object w:dxaOrig="12991" w:dyaOrig="5206">
+          <v:shape id="_x0000_i1030" type="#_x0000_t75" style="width:468pt;height:187.5pt" o:ole="">
             <v:imagedata r:id="rId10" o:title=""/>
           </v:shape>
-          <o:OLEObject Type="Embed" ProgID="Visio.Drawing.15" ShapeID="_x0000_i1026" DrawAspect="Content" ObjectID="_1604125318" r:id="rId11"/>
+          <o:OLEObject Type="Embed" ProgID="Visio.Drawing.15" ShapeID="_x0000_i1030" DrawAspect="Content" ObjectID="_1605293734" r:id="rId11"/>
         </w:object>
       </w:r>
     </w:p>
@@ -2659,14 +3921,17 @@
         <w:pStyle w:val="a5"/>
         <w:spacing w:before="0" w:after="0"/>
       </w:pPr>
-      <w:bookmarkStart w:id="9" w:name="_Toc517955868"/>
-      <w:r>
-        <w:t>1.9</w:t>
+      <w:bookmarkStart w:id="10" w:name="_Toc517955868"/>
+      <w:r>
+        <w:t>1.</w:t>
+      </w:r>
+      <w:r>
+        <w:t>10</w:t>
       </w:r>
       <w:r>
         <w:t xml:space="preserve"> Общие принципы организации системы</w:t>
       </w:r>
-      <w:bookmarkEnd w:id="9"/>
+      <w:bookmarkEnd w:id="10"/>
     </w:p>
     <w:p>
       <w:pPr>
@@ -2791,22 +4056,29 @@
           <w:lang w:val="ru-RU"/>
         </w:rPr>
       </w:pPr>
-      <w:bookmarkStart w:id="10" w:name="_Toc517955869"/>
+      <w:bookmarkStart w:id="11" w:name="_Toc517955869"/>
       <w:r>
         <w:rPr>
           <w:b/>
           <w:lang w:val="ru-RU"/>
         </w:rPr>
-        <w:t>1.10</w:t>
+        <w:t>1.1</w:t>
       </w:r>
       <w:r>
         <w:rPr>
           <w:b/>
           <w:lang w:val="ru-RU"/>
         </w:rPr>
+        <w:t>1</w:t>
+      </w:r>
+      <w:r>
+        <w:rPr>
+          <w:b/>
+          <w:lang w:val="ru-RU"/>
+        </w:rPr>
         <w:t xml:space="preserve"> Организация доступа к данным</w:t>
       </w:r>
-      <w:bookmarkEnd w:id="10"/>
+      <w:bookmarkEnd w:id="11"/>
     </w:p>
     <w:p>
       <w:pPr>
@@ -2863,10 +4135,10 @@
       </w:pPr>
       <w:r>
         <w:object w:dxaOrig="23992" w:dyaOrig="11233">
-          <v:shape id="_x0000_i1028" type="#_x0000_t75" style="width:466.45pt;height:218.5pt" o:ole="">
+          <v:shape id="_x0000_i1027" type="#_x0000_t75" style="width:466.5pt;height:218.25pt" o:ole="">
             <v:imagedata r:id="rId12" o:title=""/>
           </v:shape>
-          <o:OLEObject Type="Embed" ProgID="Visio.Drawing.15" ShapeID="_x0000_i1028" DrawAspect="Content" ObjectID="_1604125319" r:id="rId13"/>
+          <o:OLEObject Type="Embed" ProgID="Visio.Drawing.15" ShapeID="_x0000_i1027" DrawAspect="Content" ObjectID="_1605293735" r:id="rId13"/>
         </w:object>
       </w:r>
     </w:p>
@@ -2907,8 +4179,6 @@
         </w:rPr>
         <w:t>.</w:t>
       </w:r>
-      <w:bookmarkStart w:id="11" w:name="_GoBack"/>
-      <w:bookmarkEnd w:id="11"/>
     </w:p>
     <w:p>
       <w:pPr>
@@ -2917,7 +4187,10 @@
       </w:pPr>
       <w:bookmarkStart w:id="12" w:name="_Toc517955872"/>
       <w:r>
-        <w:t>1.11</w:t>
+        <w:t>1.1</w:t>
+      </w:r>
+      <w:r>
+        <w:t>2</w:t>
       </w:r>
       <w:r>
         <w:t xml:space="preserve"> Взаимодействие компонентов системы</w:t>
@@ -2980,10 +4253,10 @@
       </w:pPr>
       <w:r>
         <w:object w:dxaOrig="9226" w:dyaOrig="9811">
-          <v:shape id="_x0000_i1027" type="#_x0000_t75" style="width:461.45pt;height:490.85pt" o:ole="">
+          <v:shape id="_x0000_i1028" type="#_x0000_t75" style="width:461.25pt;height:491.25pt" o:ole="">
             <v:imagedata r:id="rId14" o:title=""/>
           </v:shape>
-          <o:OLEObject Type="Embed" ProgID="Visio.Drawing.15" ShapeID="_x0000_i1027" DrawAspect="Content" ObjectID="_1604125320" r:id="rId15"/>
+          <o:OLEObject Type="Embed" ProgID="Visio.Drawing.15" ShapeID="_x0000_i1028" DrawAspect="Content" ObjectID="_1605293736" r:id="rId15"/>
         </w:object>
       </w:r>
     </w:p>
@@ -3020,7 +4293,13 @@
       </w:pPr>
       <w:bookmarkStart w:id="13" w:name="_Toc517955873"/>
       <w:r>
-        <w:t xml:space="preserve">1.12 </w:t>
+        <w:t>1.1</w:t>
+      </w:r>
+      <w:r>
+        <w:t>3</w:t>
+      </w:r>
+      <w:r>
+        <w:t xml:space="preserve"> </w:t>
       </w:r>
       <w:r>
         <w:t>Организация управления доступом</w:t>
